--- a/Area de Proceso MA/FMICIC/FMICIC_V0.1_2016.docx
+++ b/Area de Proceso MA/FMICIC/FMICIC_V0.1_2016.docx
@@ -11,8 +11,6 @@
           <w:sz w:val="40"/>
         </w:rPr>
       </w:pPr>
-      <w:bookmarkStart w:id="0" w:name="_GoBack"/>
-      <w:bookmarkEnd w:id="0"/>
     </w:p>
     <w:p>
       <w:pPr>
@@ -1630,34 +1628,15 @@
               <w:r>
                 <w:rPr>
                   <w:rStyle w:val="Hipervnculo"/>
-                  <w:rFonts w:asciiTheme="minorHAnsi" w:hAnsiTheme="minorHAnsi"/>
-                  <w:b/>
                 </w:rPr>
-                <w:t>https://github.com/lowrider80/</w:t>
-              </w:r>
-              <w:r>
-                <w:rPr>
-                  <w:rStyle w:val="Hipervnculo"/>
-                  <w:rFonts w:asciiTheme="minorHAnsi" w:hAnsiTheme="minorHAnsi"/>
-                  <w:b/>
-                </w:rPr>
-                <w:t>BIO ASSISTENS</w:t>
-              </w:r>
-              <w:r>
-                <w:rPr>
-                  <w:rStyle w:val="Hipervnculo"/>
-                  <w:rFonts w:asciiTheme="minorHAnsi" w:hAnsiTheme="minorHAnsi"/>
-                  <w:b/>
-                </w:rPr>
-                <w:t>/blob/master/Area_de_Proceso-_REQM/SOLCREQM/SOLCREQM_V1.1_2015.xlsx</w:t>
+                <w:t>https://github.com/Al3n/Proyecto-BioAssistent/blob/master/Area%20de%20Proceso%20REQM/SOLCREQM/SOLCREQM_V0.1_2016.xlsx</w:t>
               </w:r>
             </w:hyperlink>
             <w:r>
-              <w:rPr>
-                <w:rFonts w:asciiTheme="minorHAnsi" w:hAnsiTheme="minorHAnsi"/>
-              </w:rPr>
               <w:t xml:space="preserve"> </w:t>
             </w:r>
+            <w:bookmarkStart w:id="0" w:name="_GoBack"/>
+            <w:bookmarkEnd w:id="0"/>
             <w:r>
               <w:rPr>
                 <w:rFonts w:asciiTheme="minorHAnsi" w:hAnsiTheme="minorHAnsi"/>
@@ -4808,11 +4787,11 @@
         </c:dLbls>
         <c:marker val="1"/>
         <c:smooth val="0"/>
-        <c:axId val="321437512"/>
-        <c:axId val="322477648"/>
+        <c:axId val="319983800"/>
+        <c:axId val="320609664"/>
       </c:lineChart>
       <c:catAx>
-        <c:axId val="321437512"/>
+        <c:axId val="319983800"/>
         <c:scaling>
           <c:orientation val="minMax"/>
         </c:scaling>
@@ -4911,7 +4890,7 @@
             <a:endParaRPr lang="es-PE"/>
           </a:p>
         </c:txPr>
-        <c:crossAx val="322477648"/>
+        <c:crossAx val="320609664"/>
         <c:crosses val="autoZero"/>
         <c:auto val="1"/>
         <c:lblAlgn val="ctr"/>
@@ -4919,7 +4898,7 @@
         <c:noMultiLvlLbl val="0"/>
       </c:catAx>
       <c:valAx>
-        <c:axId val="322477648"/>
+        <c:axId val="320609664"/>
         <c:scaling>
           <c:orientation val="minMax"/>
         </c:scaling>
@@ -5011,7 +4990,7 @@
         <c:majorTickMark val="none"/>
         <c:minorTickMark val="none"/>
         <c:tickLblPos val="nextTo"/>
-        <c:crossAx val="321437512"/>
+        <c:crossAx val="319983800"/>
         <c:crosses val="autoZero"/>
         <c:crossBetween val="between"/>
       </c:valAx>
